--- a/4-交易算法/1-文档/2-期货交易委托类型.docx
+++ b/4-交易算法/1-文档/2-期货交易委托类型.docx
@@ -518,7 +518,7 @@
         <w:adjustRightInd/>
         <w:snapToGrid/>
         <w:spacing w:line="560" w:lineRule="exact"/>
-        <w:ind w:firstLine="641" w:firstLineChars="200"/>
+        <w:ind w:firstLine="643" w:firstLineChars="200"/>
         <w:jc w:val="both"/>
         <w:textAlignment w:val="auto"/>
         <w:rPr>
@@ -569,7 +569,7 @@
         <w:adjustRightInd/>
         <w:snapToGrid/>
         <w:spacing w:line="560" w:lineRule="exact"/>
-        <w:ind w:firstLine="641" w:firstLineChars="200"/>
+        <w:ind w:firstLine="643" w:firstLineChars="200"/>
         <w:jc w:val="both"/>
         <w:textAlignment w:val="auto"/>
         <w:rPr>
@@ -620,7 +620,7 @@
         <w:adjustRightInd/>
         <w:snapToGrid/>
         <w:spacing w:line="560" w:lineRule="exact"/>
-        <w:ind w:firstLine="641" w:firstLineChars="200"/>
+        <w:ind w:firstLine="643" w:firstLineChars="200"/>
         <w:jc w:val="both"/>
         <w:textAlignment w:val="auto"/>
         <w:rPr>
@@ -671,7 +671,7 @@
         <w:adjustRightInd/>
         <w:snapToGrid/>
         <w:spacing w:line="560" w:lineRule="exact"/>
-        <w:ind w:firstLine="641" w:firstLineChars="200"/>
+        <w:ind w:firstLine="643" w:firstLineChars="200"/>
         <w:jc w:val="both"/>
         <w:textAlignment w:val="auto"/>
         <w:rPr>
@@ -1178,145 +1178,177 @@
         </w:rPr>
         <w:t>强制生成最后1分钟K线。</w:t>
       </w:r>
+    </w:p>
+    <w:p>
+      <w:pPr>
+        <w:keepNext w:val="0"/>
+        <w:keepLines w:val="0"/>
+        <w:pageBreakBefore w:val="0"/>
+        <w:widowControl w:val="0"/>
+        <w:kinsoku/>
+        <w:wordWrap/>
+        <w:overflowPunct/>
+        <w:topLinePunct w:val="0"/>
+        <w:autoSpaceDE/>
+        <w:autoSpaceDN/>
+        <w:bidi w:val="0"/>
+        <w:adjustRightInd/>
+        <w:snapToGrid/>
+        <w:spacing w:line="560" w:lineRule="exact"/>
+        <w:ind w:firstLine="640" w:firstLineChars="200"/>
+        <w:jc w:val="both"/>
+        <w:textAlignment w:val="auto"/>
+        <w:outlineLvl w:val="0"/>
+        <w:rPr>
+          <w:rFonts w:hint="eastAsia" w:asciiTheme="minorEastAsia" w:hAnsiTheme="minorEastAsia" w:cstheme="minorEastAsia"/>
+          <w:b w:val="0"/>
+          <w:bCs w:val="0"/>
+          <w:color w:val="auto"/>
+          <w:sz w:val="32"/>
+          <w:szCs w:val="32"/>
+          <w:highlight w:val="red"/>
+          <w:u w:val="single"/>
+          <w:lang w:val="en-US" w:eastAsia="zh-CN"/>
+        </w:rPr>
+      </w:pPr>
+      <w:r>
+        <w:rPr>
+          <w:rFonts w:hint="eastAsia" w:asciiTheme="minorEastAsia" w:hAnsiTheme="minorEastAsia" w:cstheme="minorEastAsia"/>
+          <w:b w:val="0"/>
+          <w:bCs w:val="0"/>
+          <w:color w:val="auto"/>
+          <w:sz w:val="32"/>
+          <w:szCs w:val="32"/>
+          <w:highlight w:val="red"/>
+          <w:u w:val="single"/>
+          <w:lang w:val="en-US" w:eastAsia="zh-CN"/>
+        </w:rPr>
+        <w:t>期货 每天超过400次撤单 会被警告，所以可能需要用FAK指令 高频策略就只能用FAK指令</w:t>
+      </w:r>
+    </w:p>
+    <w:p>
+      <w:pPr>
+        <w:keepNext w:val="0"/>
+        <w:keepLines w:val="0"/>
+        <w:pageBreakBefore w:val="0"/>
+        <w:widowControl w:val="0"/>
+        <w:kinsoku/>
+        <w:wordWrap/>
+        <w:overflowPunct/>
+        <w:topLinePunct w:val="0"/>
+        <w:autoSpaceDE/>
+        <w:autoSpaceDN/>
+        <w:bidi w:val="0"/>
+        <w:adjustRightInd/>
+        <w:snapToGrid/>
+        <w:spacing w:line="560" w:lineRule="exact"/>
+        <w:ind w:firstLine="640" w:firstLineChars="200"/>
+        <w:jc w:val="both"/>
+        <w:textAlignment w:val="auto"/>
+        <w:outlineLvl w:val="0"/>
+        <w:rPr>
+          <w:rFonts w:hint="eastAsia" w:asciiTheme="minorEastAsia" w:hAnsiTheme="minorEastAsia" w:cstheme="minorEastAsia"/>
+          <w:b w:val="0"/>
+          <w:bCs w:val="0"/>
+          <w:color w:val="auto"/>
+          <w:sz w:val="32"/>
+          <w:szCs w:val="32"/>
+          <w:u w:val="single"/>
+          <w:lang w:val="en-US" w:eastAsia="zh-CN"/>
+        </w:rPr>
+      </w:pPr>
+      <w:r>
+        <w:rPr>
+          <w:rFonts w:hint="eastAsia" w:asciiTheme="minorEastAsia" w:hAnsiTheme="minorEastAsia" w:cstheme="minorEastAsia"/>
+          <w:b w:val="0"/>
+          <w:bCs w:val="0"/>
+          <w:color w:val="auto"/>
+          <w:sz w:val="32"/>
+          <w:szCs w:val="32"/>
+          <w:u w:val="single"/>
+          <w:lang w:val="en-US" w:eastAsia="zh-CN"/>
+        </w:rPr>
+        <w:t>一般不要使用市价单，容易击穿市场，比较危险，发超价限价单就可以了</w:t>
+      </w:r>
+    </w:p>
+    <w:p>
+      <w:pPr>
+        <w:keepNext w:val="0"/>
+        <w:keepLines w:val="0"/>
+        <w:pageBreakBefore w:val="0"/>
+        <w:widowControl w:val="0"/>
+        <w:kinsoku/>
+        <w:wordWrap/>
+        <w:overflowPunct/>
+        <w:topLinePunct w:val="0"/>
+        <w:autoSpaceDE/>
+        <w:autoSpaceDN/>
+        <w:bidi w:val="0"/>
+        <w:adjustRightInd/>
+        <w:snapToGrid/>
+        <w:spacing w:line="560" w:lineRule="exact"/>
+        <w:ind w:firstLine="640" w:firstLineChars="200"/>
+        <w:jc w:val="both"/>
+        <w:textAlignment w:val="auto"/>
+        <w:outlineLvl w:val="0"/>
+        <w:rPr>
+          <w:rFonts w:hint="eastAsia" w:asciiTheme="minorEastAsia" w:hAnsiTheme="minorEastAsia" w:cstheme="minorEastAsia"/>
+          <w:b w:val="0"/>
+          <w:bCs w:val="0"/>
+          <w:color w:val="auto"/>
+          <w:sz w:val="32"/>
+          <w:szCs w:val="32"/>
+          <w:u w:val="single"/>
+          <w:lang w:val="en-US" w:eastAsia="zh-CN"/>
+        </w:rPr>
+      </w:pPr>
+      <w:r>
+        <w:rPr>
+          <w:rFonts w:hint="eastAsia" w:asciiTheme="minorEastAsia" w:hAnsiTheme="minorEastAsia" w:cstheme="minorEastAsia"/>
+          <w:b w:val="0"/>
+          <w:bCs w:val="0"/>
+          <w:color w:val="auto"/>
+          <w:sz w:val="32"/>
+          <w:szCs w:val="32"/>
+          <w:u w:val="single"/>
+          <w:lang w:val="en-US" w:eastAsia="zh-CN"/>
+        </w:rPr>
+        <w:t>OK币提供服务器停止单</w:t>
+      </w:r>
+    </w:p>
+    <w:p>
+      <w:pPr>
+        <w:keepNext w:val="0"/>
+        <w:keepLines w:val="0"/>
+        <w:pageBreakBefore w:val="0"/>
+        <w:widowControl w:val="0"/>
+        <w:kinsoku/>
+        <w:wordWrap/>
+        <w:overflowPunct/>
+        <w:topLinePunct w:val="0"/>
+        <w:autoSpaceDE/>
+        <w:autoSpaceDN/>
+        <w:bidi w:val="0"/>
+        <w:adjustRightInd/>
+        <w:snapToGrid/>
+        <w:spacing w:line="560" w:lineRule="exact"/>
+        <w:ind w:firstLine="640" w:firstLineChars="200"/>
+        <w:jc w:val="both"/>
+        <w:textAlignment w:val="auto"/>
+        <w:outlineLvl w:val="0"/>
+        <w:rPr>
+          <w:rFonts w:hint="default" w:asciiTheme="minorEastAsia" w:hAnsiTheme="minorEastAsia" w:cstheme="minorEastAsia"/>
+          <w:b w:val="0"/>
+          <w:bCs w:val="0"/>
+          <w:color w:val="auto"/>
+          <w:sz w:val="32"/>
+          <w:szCs w:val="32"/>
+          <w:u w:val="single"/>
+          <w:lang w:val="en-US" w:eastAsia="zh-CN"/>
+        </w:rPr>
+      </w:pPr>
       <w:bookmarkStart w:id="0" w:name="_GoBack"/>
       <w:bookmarkEnd w:id="0"/>
-    </w:p>
-    <w:p>
-      <w:pPr>
-        <w:keepNext w:val="0"/>
-        <w:keepLines w:val="0"/>
-        <w:pageBreakBefore w:val="0"/>
-        <w:widowControl w:val="0"/>
-        <w:kinsoku/>
-        <w:wordWrap/>
-        <w:overflowPunct/>
-        <w:topLinePunct w:val="0"/>
-        <w:autoSpaceDE/>
-        <w:autoSpaceDN/>
-        <w:bidi w:val="0"/>
-        <w:adjustRightInd/>
-        <w:snapToGrid/>
-        <w:spacing w:line="560" w:lineRule="exact"/>
-        <w:ind w:firstLine="640" w:firstLineChars="200"/>
-        <w:jc w:val="both"/>
-        <w:textAlignment w:val="auto"/>
-        <w:outlineLvl w:val="0"/>
-        <w:rPr>
-          <w:rFonts w:hint="eastAsia" w:asciiTheme="minorEastAsia" w:hAnsiTheme="minorEastAsia" w:cstheme="minorEastAsia"/>
-          <w:b w:val="0"/>
-          <w:bCs w:val="0"/>
-          <w:color w:val="auto"/>
-          <w:sz w:val="32"/>
-          <w:szCs w:val="32"/>
-          <w:highlight w:val="red"/>
-          <w:u w:val="single"/>
-          <w:lang w:val="en-US" w:eastAsia="zh-CN"/>
-        </w:rPr>
-      </w:pPr>
-      <w:r>
-        <w:rPr>
-          <w:rFonts w:hint="eastAsia" w:asciiTheme="minorEastAsia" w:hAnsiTheme="minorEastAsia" w:cstheme="minorEastAsia"/>
-          <w:b w:val="0"/>
-          <w:bCs w:val="0"/>
-          <w:color w:val="auto"/>
-          <w:sz w:val="32"/>
-          <w:szCs w:val="32"/>
-          <w:highlight w:val="red"/>
-          <w:u w:val="single"/>
-          <w:lang w:val="en-US" w:eastAsia="zh-CN"/>
-        </w:rPr>
-        <w:t>期货 每天超过400次撤单 会被警告，所以可能需要用FAK指令 高频策略就只能用FAK指令</w:t>
-      </w:r>
-    </w:p>
-    <w:p>
-      <w:pPr>
-        <w:keepNext w:val="0"/>
-        <w:keepLines w:val="0"/>
-        <w:pageBreakBefore w:val="0"/>
-        <w:widowControl w:val="0"/>
-        <w:kinsoku/>
-        <w:wordWrap/>
-        <w:overflowPunct/>
-        <w:topLinePunct w:val="0"/>
-        <w:autoSpaceDE/>
-        <w:autoSpaceDN/>
-        <w:bidi w:val="0"/>
-        <w:adjustRightInd/>
-        <w:snapToGrid/>
-        <w:spacing w:line="560" w:lineRule="exact"/>
-        <w:ind w:firstLine="640" w:firstLineChars="200"/>
-        <w:jc w:val="both"/>
-        <w:textAlignment w:val="auto"/>
-        <w:outlineLvl w:val="0"/>
-        <w:rPr>
-          <w:rFonts w:hint="eastAsia" w:asciiTheme="minorEastAsia" w:hAnsiTheme="minorEastAsia" w:cstheme="minorEastAsia"/>
-          <w:b w:val="0"/>
-          <w:bCs w:val="0"/>
-          <w:color w:val="auto"/>
-          <w:sz w:val="32"/>
-          <w:szCs w:val="32"/>
-          <w:u w:val="single"/>
-          <w:lang w:val="en-US" w:eastAsia="zh-CN"/>
-        </w:rPr>
-      </w:pPr>
-      <w:r>
-        <w:rPr>
-          <w:rFonts w:hint="eastAsia" w:asciiTheme="minorEastAsia" w:hAnsiTheme="minorEastAsia" w:cstheme="minorEastAsia"/>
-          <w:b w:val="0"/>
-          <w:bCs w:val="0"/>
-          <w:color w:val="auto"/>
-          <w:sz w:val="32"/>
-          <w:szCs w:val="32"/>
-          <w:u w:val="single"/>
-          <w:lang w:val="en-US" w:eastAsia="zh-CN"/>
-        </w:rPr>
-        <w:t>一般不要使用市价单，容易击穿市场，比较危险，发超价限价单就可以了</w:t>
-      </w:r>
-    </w:p>
-    <w:p>
-      <w:pPr>
-        <w:keepNext w:val="0"/>
-        <w:keepLines w:val="0"/>
-        <w:pageBreakBefore w:val="0"/>
-        <w:widowControl w:val="0"/>
-        <w:kinsoku/>
-        <w:wordWrap/>
-        <w:overflowPunct/>
-        <w:topLinePunct w:val="0"/>
-        <w:autoSpaceDE/>
-        <w:autoSpaceDN/>
-        <w:bidi w:val="0"/>
-        <w:adjustRightInd/>
-        <w:snapToGrid/>
-        <w:spacing w:line="560" w:lineRule="exact"/>
-        <w:ind w:firstLine="640" w:firstLineChars="200"/>
-        <w:jc w:val="both"/>
-        <w:textAlignment w:val="auto"/>
-        <w:outlineLvl w:val="0"/>
-        <w:rPr>
-          <w:rFonts w:hint="eastAsia" w:asciiTheme="minorEastAsia" w:hAnsiTheme="minorEastAsia" w:cstheme="minorEastAsia"/>
-          <w:b w:val="0"/>
-          <w:bCs w:val="0"/>
-          <w:color w:val="auto"/>
-          <w:sz w:val="32"/>
-          <w:szCs w:val="32"/>
-          <w:u w:val="single"/>
-          <w:lang w:val="en-US" w:eastAsia="zh-CN"/>
-        </w:rPr>
-      </w:pPr>
-      <w:r>
-        <w:rPr>
-          <w:rFonts w:hint="eastAsia" w:asciiTheme="minorEastAsia" w:hAnsiTheme="minorEastAsia" w:cstheme="minorEastAsia"/>
-          <w:b w:val="0"/>
-          <w:bCs w:val="0"/>
-          <w:color w:val="auto"/>
-          <w:sz w:val="32"/>
-          <w:szCs w:val="32"/>
-          <w:u w:val="single"/>
-          <w:lang w:val="en-US" w:eastAsia="zh-CN"/>
-        </w:rPr>
-        <w:t>OK币提供服务器停止单</w:t>
-      </w:r>
     </w:p>
     <w:p/>
     <w:sectPr>
@@ -1344,7 +1376,7 @@
       <mc:AlternateContent>
         <mc:Choice Requires="wps">
           <w:drawing>
-            <wp:anchor distT="0" distB="0" distL="114300" distR="114300" simplePos="0" relativeHeight="251658240" behindDoc="0" locked="0" layoutInCell="1" allowOverlap="1">
+            <wp:anchor distT="0" distB="0" distL="114300" distR="114300" simplePos="0" relativeHeight="251659264" behindDoc="0" locked="0" layoutInCell="1" allowOverlap="1">
               <wp:simplePos x="0" y="0"/>
               <wp:positionH relativeFrom="margin">
                 <wp:align>center</wp:align>
@@ -1447,7 +1479,7 @@
         </mc:Choice>
         <mc:Fallback>
           <w:pict>
-            <v:shape id="_x0000_s1026" o:spid="_x0000_s1026" o:spt="202" type="#_x0000_t202" style="position:absolute;left:0pt;margin-top:0pt;height:144pt;width:144pt;mso-position-horizontal:center;mso-position-horizontal-relative:margin;mso-wrap-style:none;z-index:251658240;mso-width-relative:page;mso-height-relative:page;" filled="f" stroked="f" coordsize="21600,21600" o:gfxdata="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">
+            <v:shape id="_x0000_s1026" o:spid="_x0000_s1026" o:spt="202" type="#_x0000_t202" style="position:absolute;left:0pt;margin-top:0pt;height:144pt;width:144pt;mso-position-horizontal:center;mso-position-horizontal-relative:margin;mso-wrap-style:none;z-index:251659264;mso-width-relative:page;mso-height-relative:page;" filled="f" stroked="f" coordsize="21600,21600" o:gfxdata="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">
               <v:fill on="f" focussize="0,0"/>
               <v:stroke on="f" weight="0.5pt"/>
               <v:imagedata o:title=""/>
@@ -1510,13 +1542,14 @@
 </file>
 
 <file path=word/styles.xml><?xml version="1.0" encoding="utf-8"?>
-<w:styles xmlns:mc="http://schemas.openxmlformats.org/markup-compatibility/2006" xmlns:o="urn:schemas-microsoft-com:office:office" xmlns:r="http://schemas.openxmlformats.org/officeDocument/2006/relationships" xmlns:m="http://schemas.openxmlformats.org/officeDocument/2006/math" xmlns:v="urn:schemas-microsoft-com:vml" xmlns:w="http://schemas.openxmlformats.org/wordprocessingml/2006/main" xmlns:w14="http://schemas.microsoft.com/office/word/2010/wordml" xmlns:w10="urn:schemas-microsoft-com:office:word" xmlns:sl="http://schemas.openxmlformats.org/schemaLibrary/2006/main" mc:Ignorable="w14">
+<w:styles xmlns:mc="http://schemas.openxmlformats.org/markup-compatibility/2006" xmlns:o="urn:schemas-microsoft-com:office:office" xmlns:r="http://schemas.openxmlformats.org/officeDocument/2006/relationships" xmlns:m="http://schemas.openxmlformats.org/officeDocument/2006/math" xmlns:v="urn:schemas-microsoft-com:vml" xmlns:w="http://schemas.openxmlformats.org/wordprocessingml/2006/main" xmlns:w14="http://schemas.microsoft.com/office/word/2010/wordml" xmlns:w10="urn:schemas-microsoft-com:office:word" xmlns:sl="http://schemas.openxmlformats.org/schemaLibrary/2006/main" xmlns:wpsCustomData="http://www.wps.cn/officeDocument/2013/wpsCustomData" mc:Ignorable="w14">
   <w:docDefaults>
     <w:rPrDefault>
       <w:rPr>
         <w:rFonts w:ascii="Times New Roman" w:hAnsi="Times New Roman" w:eastAsia="宋体" w:cs="Times New Roman"/>
       </w:rPr>
     </w:rPrDefault>
+    <w:pPrDefault/>
   </w:docDefaults>
   <w:latentStyles w:count="260" w:defQFormat="0" w:defUnhideWhenUsed="1" w:defSemiHidden="1" w:defUIPriority="99" w:defLockedState="0">
     <w:lsdException w:qFormat="1" w:unhideWhenUsed="0" w:uiPriority="0" w:semiHidden="0" w:name="Normal"/>
@@ -1784,12 +1817,12 @@
       <w:lang w:val="en-US" w:eastAsia="zh-CN" w:bidi="ar-SA"/>
     </w:rPr>
   </w:style>
-  <w:style w:type="character" w:default="1" w:styleId="4">
+  <w:style w:type="character" w:default="1" w:styleId="5">
     <w:name w:val="Default Paragraph Font"/>
     <w:semiHidden/>
     <w:uiPriority w:val="0"/>
   </w:style>
-  <w:style w:type="table" w:default="1" w:styleId="5">
+  <w:style w:type="table" w:default="1" w:styleId="4">
     <w:name w:val="Normal Table"/>
     <w:semiHidden/>
     <w:qFormat/>

--- a/4-交易算法/1-文档/2-期货交易委托类型.docx
+++ b/4-交易算法/1-文档/2-期货交易委托类型.docx
@@ -518,7 +518,7 @@
         <w:adjustRightInd/>
         <w:snapToGrid/>
         <w:spacing w:line="560" w:lineRule="exact"/>
-        <w:ind w:firstLine="643" w:firstLineChars="200"/>
+        <w:ind w:firstLine="641" w:firstLineChars="200"/>
         <w:jc w:val="both"/>
         <w:textAlignment w:val="auto"/>
         <w:rPr>
@@ -569,7 +569,7 @@
         <w:adjustRightInd/>
         <w:snapToGrid/>
         <w:spacing w:line="560" w:lineRule="exact"/>
-        <w:ind w:firstLine="643" w:firstLineChars="200"/>
+        <w:ind w:firstLine="641" w:firstLineChars="200"/>
         <w:jc w:val="both"/>
         <w:textAlignment w:val="auto"/>
         <w:rPr>
@@ -620,7 +620,7 @@
         <w:adjustRightInd/>
         <w:snapToGrid/>
         <w:spacing w:line="560" w:lineRule="exact"/>
-        <w:ind w:firstLine="643" w:firstLineChars="200"/>
+        <w:ind w:firstLine="641" w:firstLineChars="200"/>
         <w:jc w:val="both"/>
         <w:textAlignment w:val="auto"/>
         <w:rPr>
@@ -671,7 +671,7 @@
         <w:adjustRightInd/>
         <w:snapToGrid/>
         <w:spacing w:line="560" w:lineRule="exact"/>
-        <w:ind w:firstLine="643" w:firstLineChars="200"/>
+        <w:ind w:firstLine="641" w:firstLineChars="200"/>
         <w:jc w:val="both"/>
         <w:textAlignment w:val="auto"/>
         <w:rPr>
@@ -1097,6 +1097,194 @@
         <w:jc w:val="both"/>
         <w:textAlignment w:val="auto"/>
         <w:rPr>
+          <w:rFonts w:hint="eastAsia" w:asciiTheme="minorEastAsia" w:hAnsiTheme="minorEastAsia" w:cstheme="minorEastAsia"/>
+          <w:b w:val="0"/>
+          <w:bCs w:val="0"/>
+          <w:sz w:val="32"/>
+          <w:szCs w:val="32"/>
+          <w:lang w:val="en-US" w:eastAsia="zh-Hans"/>
+        </w:rPr>
+      </w:pPr>
+      <w:r>
+        <w:rPr>
+          <w:rFonts w:hint="eastAsia" w:asciiTheme="minorEastAsia" w:hAnsiTheme="minorEastAsia" w:cstheme="minorEastAsia"/>
+          <w:b w:val="0"/>
+          <w:bCs w:val="0"/>
+          <w:sz w:val="32"/>
+          <w:szCs w:val="32"/>
+          <w:lang w:val="en-US" w:eastAsia="zh-Hans"/>
+        </w:rPr>
+        <w:t>所有期货交易所中只有上期所和其下属的能交所不支持市价单，因为</w:t>
+      </w:r>
+      <w:r>
+        <w:rPr>
+          <w:rFonts w:hint="default" w:asciiTheme="minorEastAsia" w:hAnsiTheme="minorEastAsia" w:cstheme="minorEastAsia"/>
+          <w:b w:val="0"/>
+          <w:bCs w:val="0"/>
+          <w:sz w:val="32"/>
+          <w:szCs w:val="32"/>
+          <w:lang w:val="en-US" w:eastAsia="zh-Hans"/>
+        </w:rPr>
+        <w:t>simnow</w:t>
+      </w:r>
+      <w:r>
+        <w:rPr>
+          <w:rFonts w:hint="eastAsia" w:asciiTheme="minorEastAsia" w:hAnsiTheme="minorEastAsia" w:cstheme="minorEastAsia"/>
+          <w:b w:val="0"/>
+          <w:bCs w:val="0"/>
+          <w:sz w:val="32"/>
+          <w:szCs w:val="32"/>
+          <w:lang w:val="en-US" w:eastAsia="zh-Hans"/>
+        </w:rPr>
+        <w:t>也是上期所下属单位上期技术公司开发的，所以</w:t>
+      </w:r>
+      <w:r>
+        <w:rPr>
+          <w:rFonts w:hint="default" w:asciiTheme="minorEastAsia" w:hAnsiTheme="minorEastAsia" w:cstheme="minorEastAsia"/>
+          <w:b w:val="0"/>
+          <w:bCs w:val="0"/>
+          <w:sz w:val="32"/>
+          <w:szCs w:val="32"/>
+          <w:lang w:val="en-US" w:eastAsia="zh-Hans"/>
+        </w:rPr>
+        <w:t>simnow</w:t>
+      </w:r>
+      <w:r>
+        <w:rPr>
+          <w:rFonts w:hint="eastAsia" w:asciiTheme="minorEastAsia" w:hAnsiTheme="minorEastAsia" w:cstheme="minorEastAsia"/>
+          <w:b w:val="0"/>
+          <w:bCs w:val="0"/>
+          <w:sz w:val="32"/>
+          <w:szCs w:val="32"/>
+          <w:lang w:val="en-US" w:eastAsia="zh-Hans"/>
+        </w:rPr>
+        <w:t>环境中的所有交易对象都不支持市价单，即使交易对象是中金所等其他交易所的期货，也不能使用市价单。</w:t>
+      </w:r>
+    </w:p>
+    <w:p>
+      <w:pPr>
+        <w:keepNext w:val="0"/>
+        <w:keepLines w:val="0"/>
+        <w:pageBreakBefore w:val="0"/>
+        <w:widowControl w:val="0"/>
+        <w:kinsoku/>
+        <w:wordWrap/>
+        <w:overflowPunct/>
+        <w:topLinePunct w:val="0"/>
+        <w:autoSpaceDE/>
+        <w:autoSpaceDN/>
+        <w:bidi w:val="0"/>
+        <w:adjustRightInd/>
+        <w:snapToGrid/>
+        <w:spacing w:line="560" w:lineRule="exact"/>
+        <w:ind w:firstLine="640" w:firstLineChars="200"/>
+        <w:jc w:val="both"/>
+        <w:textAlignment w:val="auto"/>
+        <w:rPr>
+          <w:rFonts w:hint="eastAsia" w:ascii="黑体" w:hAnsi="黑体" w:eastAsia="黑体" w:cs="黑体"/>
+          <w:b w:val="0"/>
+          <w:bCs w:val="0"/>
+          <w:sz w:val="32"/>
+          <w:szCs w:val="32"/>
+          <w:lang w:val="en-US" w:eastAsia="zh-CN"/>
+        </w:rPr>
+      </w:pPr>
+      <w:r>
+        <w:rPr>
+          <w:rFonts w:hint="eastAsia" w:ascii="黑体" w:hAnsi="黑体" w:eastAsia="黑体" w:cs="黑体"/>
+          <w:b w:val="0"/>
+          <w:bCs w:val="0"/>
+          <w:sz w:val="32"/>
+          <w:szCs w:val="32"/>
+          <w:lang w:val="en-US" w:eastAsia="zh-Hans"/>
+        </w:rPr>
+        <w:t>八</w:t>
+      </w:r>
+      <w:r>
+        <w:rPr>
+          <w:rFonts w:hint="eastAsia" w:ascii="黑体" w:hAnsi="黑体" w:eastAsia="黑体" w:cs="黑体"/>
+          <w:b w:val="0"/>
+          <w:bCs w:val="0"/>
+          <w:sz w:val="32"/>
+          <w:szCs w:val="32"/>
+          <w:lang w:val="en-US" w:eastAsia="zh-CN"/>
+        </w:rPr>
+        <w:t>、</w:t>
+      </w:r>
+      <w:r>
+        <w:rPr>
+          <w:rFonts w:hint="eastAsia" w:ascii="黑体" w:hAnsi="黑体" w:eastAsia="黑体" w:cs="黑体"/>
+          <w:b w:val="0"/>
+          <w:bCs w:val="0"/>
+          <w:sz w:val="32"/>
+          <w:szCs w:val="32"/>
+          <w:lang w:val="en-US" w:eastAsia="zh-Hans"/>
+        </w:rPr>
+        <w:t>多数期货合约只支持当前主力月份的合约的市价单</w:t>
+      </w:r>
+    </w:p>
+    <w:p>
+      <w:pPr>
+        <w:keepNext w:val="0"/>
+        <w:keepLines w:val="0"/>
+        <w:pageBreakBefore w:val="0"/>
+        <w:widowControl w:val="0"/>
+        <w:kinsoku/>
+        <w:wordWrap/>
+        <w:overflowPunct/>
+        <w:topLinePunct w:val="0"/>
+        <w:autoSpaceDE/>
+        <w:autoSpaceDN/>
+        <w:bidi w:val="0"/>
+        <w:adjustRightInd/>
+        <w:snapToGrid/>
+        <w:spacing w:line="560" w:lineRule="exact"/>
+        <w:ind w:firstLine="640" w:firstLineChars="200"/>
+        <w:jc w:val="both"/>
+        <w:textAlignment w:val="auto"/>
+        <w:rPr>
+          <w:rFonts w:hint="eastAsia" w:asciiTheme="minorEastAsia" w:hAnsiTheme="minorEastAsia" w:cstheme="minorEastAsia"/>
+          <w:b w:val="0"/>
+          <w:bCs w:val="0"/>
+          <w:sz w:val="32"/>
+          <w:szCs w:val="32"/>
+          <w:lang w:val="en-US" w:eastAsia="zh-Hans"/>
+        </w:rPr>
+      </w:pPr>
+      <w:r>
+        <w:rPr>
+          <w:rFonts w:hint="eastAsia" w:asciiTheme="minorEastAsia" w:hAnsiTheme="minorEastAsia" w:cstheme="minorEastAsia"/>
+          <w:b w:val="0"/>
+          <w:bCs w:val="0"/>
+          <w:sz w:val="32"/>
+          <w:szCs w:val="32"/>
+          <w:lang w:val="en-US" w:eastAsia="zh-Hans"/>
+        </w:rPr>
+        <w:t>多数期货合约只支持当前主力月份的合约的市价单。</w:t>
+      </w:r>
+      <w:bookmarkStart w:id="0" w:name="_GoBack"/>
+      <w:bookmarkEnd w:id="0"/>
+    </w:p>
+    <w:p>
+      <w:pPr>
+        <w:keepNext w:val="0"/>
+        <w:keepLines w:val="0"/>
+        <w:pageBreakBefore w:val="0"/>
+        <w:widowControl w:val="0"/>
+        <w:kinsoku/>
+        <w:wordWrap/>
+        <w:overflowPunct/>
+        <w:topLinePunct w:val="0"/>
+        <w:autoSpaceDE/>
+        <w:autoSpaceDN/>
+        <w:bidi w:val="0"/>
+        <w:adjustRightInd/>
+        <w:snapToGrid/>
+        <w:spacing w:line="560" w:lineRule="exact"/>
+        <w:ind w:firstLine="640" w:firstLineChars="200"/>
+        <w:jc w:val="both"/>
+        <w:textAlignment w:val="auto"/>
+        <w:rPr>
           <w:rFonts w:hint="default" w:ascii="黑体" w:hAnsi="黑体" w:eastAsia="黑体" w:cs="黑体"/>
           <w:b w:val="0"/>
           <w:bCs w:val="0"/>
@@ -1114,7 +1302,7 @@
           <w:szCs w:val="32"/>
           <w:lang w:val="en-US" w:eastAsia="zh-Hans"/>
         </w:rPr>
-        <w:t>八</w:t>
+        <w:t>九</w:t>
       </w:r>
       <w:r>
         <w:rPr>
@@ -1347,8 +1535,6 @@
           <w:lang w:val="en-US" w:eastAsia="zh-CN"/>
         </w:rPr>
       </w:pPr>
-      <w:bookmarkStart w:id="0" w:name="_GoBack"/>
-      <w:bookmarkEnd w:id="0"/>
     </w:p>
     <w:p/>
     <w:sectPr>
@@ -1479,7 +1665,7 @@
         </mc:Choice>
         <mc:Fallback>
           <w:pict>
-            <v:shape id="_x0000_s1026" o:spid="_x0000_s1026" o:spt="202" type="#_x0000_t202" style="position:absolute;left:0pt;margin-top:0pt;height:144pt;width:144pt;mso-position-horizontal:center;mso-position-horizontal-relative:margin;mso-wrap-style:none;z-index:251659264;mso-width-relative:page;mso-height-relative:page;" filled="f" stroked="f" coordsize="21600,21600" o:gfxdata="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">
+            <v:shape id="_x0000_s1026" o:spid="_x0000_s1026" o:spt="202" type="#_x0000_t202" style="position:absolute;left:0pt;margin-top:0pt;height:144pt;width:144pt;mso-position-horizontal:center;mso-position-horizontal-relative:margin;mso-wrap-style:none;z-index:251659264;mso-width-relative:page;mso-height-relative:page;" filled="f" stroked="f" coordsize="21600,21600" o:gfxdata="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">
               <v:fill on="f" focussize="0,0"/>
               <v:stroke on="f" weight="0.5pt"/>
               <v:imagedata o:title=""/>
@@ -1542,14 +1728,13 @@
 </file>
 
 <file path=word/styles.xml><?xml version="1.0" encoding="utf-8"?>
-<w:styles xmlns:mc="http://schemas.openxmlformats.org/markup-compatibility/2006" xmlns:o="urn:schemas-microsoft-com:office:office" xmlns:r="http://schemas.openxmlformats.org/officeDocument/2006/relationships" xmlns:m="http://schemas.openxmlformats.org/officeDocument/2006/math" xmlns:v="urn:schemas-microsoft-com:vml" xmlns:w="http://schemas.openxmlformats.org/wordprocessingml/2006/main" xmlns:w14="http://schemas.microsoft.com/office/word/2010/wordml" xmlns:w10="urn:schemas-microsoft-com:office:word" xmlns:sl="http://schemas.openxmlformats.org/schemaLibrary/2006/main" xmlns:wpsCustomData="http://www.wps.cn/officeDocument/2013/wpsCustomData" mc:Ignorable="w14">
+<w:styles xmlns:mc="http://schemas.openxmlformats.org/markup-compatibility/2006" xmlns:o="urn:schemas-microsoft-com:office:office" xmlns:r="http://schemas.openxmlformats.org/officeDocument/2006/relationships" xmlns:m="http://schemas.openxmlformats.org/officeDocument/2006/math" xmlns:v="urn:schemas-microsoft-com:vml" xmlns:w="http://schemas.openxmlformats.org/wordprocessingml/2006/main" xmlns:w14="http://schemas.microsoft.com/office/word/2010/wordml" xmlns:w10="urn:schemas-microsoft-com:office:word" xmlns:sl="http://schemas.openxmlformats.org/schemaLibrary/2006/main" mc:Ignorable="w14">
   <w:docDefaults>
     <w:rPrDefault>
       <w:rPr>
         <w:rFonts w:ascii="Times New Roman" w:hAnsi="Times New Roman" w:eastAsia="宋体" w:cs="Times New Roman"/>
       </w:rPr>
     </w:rPrDefault>
-    <w:pPrDefault/>
   </w:docDefaults>
   <w:latentStyles w:count="260" w:defQFormat="0" w:defUnhideWhenUsed="1" w:defSemiHidden="1" w:defUIPriority="99" w:defLockedState="0">
     <w:lsdException w:qFormat="1" w:unhideWhenUsed="0" w:uiPriority="0" w:semiHidden="0" w:name="Normal"/>
@@ -1617,7 +1802,7 @@
     <w:lsdException w:qFormat="1" w:unhideWhenUsed="0" w:uiPriority="0" w:semiHidden="0" w:name="Title"/>
     <w:lsdException w:unhideWhenUsed="0" w:uiPriority="0" w:semiHidden="0" w:name="Closing"/>
     <w:lsdException w:unhideWhenUsed="0" w:uiPriority="0" w:semiHidden="0" w:name="Signature"/>
-    <w:lsdException w:unhideWhenUsed="0" w:uiPriority="0" w:name="Default Paragraph Font"/>
+    <w:lsdException w:qFormat="1" w:unhideWhenUsed="0" w:uiPriority="0" w:name="Default Paragraph Font"/>
     <w:lsdException w:unhideWhenUsed="0" w:uiPriority="0" w:semiHidden="0" w:name="Body Text"/>
     <w:lsdException w:unhideWhenUsed="0" w:uiPriority="0" w:semiHidden="0" w:name="Body Text Indent"/>
     <w:lsdException w:unhideWhenUsed="0" w:uiPriority="0" w:semiHidden="0" w:name="List Continue"/>
@@ -1817,12 +2002,13 @@
       <w:lang w:val="en-US" w:eastAsia="zh-CN" w:bidi="ar-SA"/>
     </w:rPr>
   </w:style>
-  <w:style w:type="character" w:default="1" w:styleId="5">
+  <w:style w:type="character" w:default="1" w:styleId="4">
     <w:name w:val="Default Paragraph Font"/>
     <w:semiHidden/>
+    <w:qFormat/>
     <w:uiPriority w:val="0"/>
   </w:style>
-  <w:style w:type="table" w:default="1" w:styleId="4">
+  <w:style w:type="table" w:default="1" w:styleId="5">
     <w:name w:val="Normal Table"/>
     <w:semiHidden/>
     <w:qFormat/>
